--- a/Documentação/Requisitos não funcionais.docx
+++ b/Documentação/Requisitos não funcionais.docx
@@ -1,6 +1,6 @@
 
 <file path=word/document.xml><?xml version="1.0" encoding="utf-8"?>
-<w:document xmlns:wpc="http://schemas.microsoft.com/office/word/2010/wordprocessingCanvas" xmlns:cx="http://schemas.microsoft.com/office/drawing/2014/chartex" xmlns:cx1="http://schemas.microsoft.com/office/drawing/2015/9/8/chartex" xmlns:cx2="http://schemas.microsoft.com/office/drawing/2015/10/21/chartex" xmlns:cx3="http://schemas.microsoft.com/office/drawing/2016/5/9/chartex" xmlns:cx4="http://schemas.microsoft.com/office/drawing/2016/5/10/chartex" xmlns:cx5="http://schemas.microsoft.com/office/drawing/2016/5/11/chartex" xmlns:cx6="http://schemas.microsoft.com/office/drawing/2016/5/12/chartex" xmlns:cx7="http://schemas.microsoft.com/office/drawing/2016/5/13/chartex" xmlns:cx8="http://schemas.microsoft.com/office/drawing/2016/5/14/chartex" xmlns:mc="http://schemas.openxmlformats.org/markup-compatibility/2006" xmlns:aink="http://schemas.microsoft.com/office/drawing/2016/ink" xmlns:am3d="http://schemas.microsoft.com/office/drawing/2017/model3d" xmlns:o="urn:schemas-microsoft-com:office:office" xmlns:r="http://schemas.openxmlformats.org/officeDocument/2006/relationships" xmlns:m="http://schemas.openxmlformats.org/officeDocument/2006/math" xmlns:v="urn:schemas-microsoft-com:vml" xmlns:wp14="http://schemas.microsoft.com/office/word/2010/wordprocessingDrawing" xmlns:wp="http://schemas.openxmlformats.org/drawingml/2006/wordprocessingDrawing" xmlns:w10="urn:schemas-microsoft-com:office:word" xmlns:w="http://schemas.openxmlformats.org/wordprocessingml/2006/main" xmlns:w14="http://schemas.microsoft.com/office/word/2010/wordml" xmlns:w15="http://schemas.microsoft.com/office/word/2012/wordml" xmlns:w16cid="http://schemas.microsoft.com/office/word/2016/wordml/cid" xmlns:w16se="http://schemas.microsoft.com/office/word/2015/wordml/symex" xmlns:wpg="http://schemas.microsoft.com/office/word/2010/wordprocessingGroup" xmlns:wpi="http://schemas.microsoft.com/office/word/2010/wordprocessingInk" xmlns:wne="http://schemas.microsoft.com/office/word/2006/wordml" xmlns:wps="http://schemas.microsoft.com/office/word/2010/wordprocessingShape" mc:Ignorable="w14 w15 w16se w16cid wp14">
+<w:document xmlns:wpc="http://schemas.microsoft.com/office/word/2010/wordprocessingCanvas" xmlns:cx="http://schemas.microsoft.com/office/drawing/2014/chartex" xmlns:cx1="http://schemas.microsoft.com/office/drawing/2015/9/8/chartex" xmlns:mc="http://schemas.openxmlformats.org/markup-compatibility/2006" xmlns:o="urn:schemas-microsoft-com:office:office" xmlns:r="http://schemas.openxmlformats.org/officeDocument/2006/relationships" xmlns:m="http://schemas.openxmlformats.org/officeDocument/2006/math" xmlns:v="urn:schemas-microsoft-com:vml" xmlns:wp14="http://schemas.microsoft.com/office/word/2010/wordprocessingDrawing" xmlns:wp="http://schemas.openxmlformats.org/drawingml/2006/wordprocessingDrawing" xmlns:w10="urn:schemas-microsoft-com:office:word" xmlns:w="http://schemas.openxmlformats.org/wordprocessingml/2006/main" xmlns:w14="http://schemas.microsoft.com/office/word/2010/wordml" xmlns:w15="http://schemas.microsoft.com/office/word/2012/wordml" xmlns:w16se="http://schemas.microsoft.com/office/word/2015/wordml/symex" xmlns:wpg="http://schemas.microsoft.com/office/word/2010/wordprocessingGroup" xmlns:wpi="http://schemas.microsoft.com/office/word/2010/wordprocessingInk" xmlns:wne="http://schemas.microsoft.com/office/word/2006/wordml" xmlns:wps="http://schemas.microsoft.com/office/word/2010/wordprocessingShape" mc:Ignorable="w14 w15 w16se wp14">
   <w:body>
     <w:tbl>
       <w:tblPr>
@@ -35,26 +35,16 @@
               <w:autoSpaceDN w:val="0"/>
               <w:adjustRightInd w:val="0"/>
               <w:rPr>
-                <w:rFonts w:ascii="Arial" w:hAnsi="Arial" w:cs="Arial"/>
-                <w:b/>
-                <w:lang w:val="pt-PT"/>
-              </w:rPr>
-            </w:pPr>
-            <w:r>
-              <w:rPr>
-                <w:rFonts w:ascii="Arial" w:hAnsi="Arial" w:cs="Arial"/>
-                <w:b/>
-                <w:lang w:val="pt-PT"/>
-              </w:rPr>
-              <w:t>RFN00</w:t>
-            </w:r>
-            <w:r>
-              <w:rPr>
-                <w:rFonts w:ascii="Arial" w:hAnsi="Arial" w:cs="Arial"/>
-                <w:b/>
-                <w:lang w:val="pt-PT"/>
-              </w:rPr>
-              <w:t>1</w:t>
+                <w:b/>
+                <w:lang w:val="pt-PT"/>
+              </w:rPr>
+            </w:pPr>
+            <w:r>
+              <w:rPr>
+                <w:b/>
+                <w:lang w:val="pt-PT"/>
+              </w:rPr>
+              <w:t>RFN001</w:t>
             </w:r>
           </w:p>
         </w:tc>
@@ -77,14 +67,12 @@
               <w:autoSpaceDN w:val="0"/>
               <w:adjustRightInd w:val="0"/>
               <w:rPr>
-                <w:rFonts w:ascii="Arial" w:hAnsi="Arial" w:cs="Arial"/>
-                <w:b/>
-                <w:lang w:val="pt-PT"/>
-              </w:rPr>
-            </w:pPr>
-            <w:r>
-              <w:rPr>
-                <w:rFonts w:ascii="Arial" w:hAnsi="Arial" w:cs="Arial"/>
+                <w:b/>
+                <w:lang w:val="pt-PT"/>
+              </w:rPr>
+            </w:pPr>
+            <w:r>
+              <w:rPr>
                 <w:b/>
                 <w:lang w:val="pt-PT"/>
               </w:rPr>
@@ -113,14 +101,12 @@
               <w:autoSpaceDN w:val="0"/>
               <w:adjustRightInd w:val="0"/>
               <w:rPr>
-                <w:rFonts w:ascii="Arial" w:hAnsi="Arial" w:cs="Arial"/>
-                <w:b/>
-                <w:lang w:val="pt-PT"/>
-              </w:rPr>
-            </w:pPr>
-            <w:r>
-              <w:rPr>
-                <w:rFonts w:ascii="Arial" w:hAnsi="Arial" w:cs="Arial"/>
+                <w:b/>
+                <w:lang w:val="pt-PT"/>
+              </w:rPr>
+            </w:pPr>
+            <w:r>
+              <w:rPr>
                 <w:b/>
                 <w:lang w:val="pt-PT"/>
               </w:rPr>
@@ -147,38 +133,15 @@
               <w:autoSpaceDN w:val="0"/>
               <w:adjustRightInd w:val="0"/>
               <w:rPr>
-                <w:rFonts w:ascii="Arial" w:hAnsi="Arial" w:cs="Arial"/>
                 <w:i/>
                 <w:lang w:val="pt-PT"/>
               </w:rPr>
             </w:pPr>
             <w:r>
               <w:rPr>
-                <w:rFonts w:ascii="Arial" w:hAnsi="Arial" w:cs="Arial"/>
-                <w:lang w:val="pt-PT"/>
-              </w:rPr>
-              <w:t>O sistema deverá manter a com</w:t>
-            </w:r>
-            <w:r>
-              <w:rPr>
-                <w:rFonts w:ascii="Arial" w:hAnsi="Arial" w:cs="Arial"/>
-                <w:lang w:val="pt-PT"/>
-              </w:rPr>
-              <w:t xml:space="preserve">unicação entre o aplicativo e o </w:t>
-            </w:r>
-            <w:r>
-              <w:rPr>
-                <w:rFonts w:ascii="Arial" w:hAnsi="Arial" w:cs="Arial"/>
-                <w:lang w:val="pt-PT"/>
-              </w:rPr>
-              <w:t>Web Services</w:t>
-            </w:r>
-            <w:r>
-              <w:rPr>
-                <w:rFonts w:ascii="Arial" w:hAnsi="Arial" w:cs="Arial"/>
-                <w:lang w:val="pt-PT"/>
-              </w:rPr>
-              <w:t xml:space="preserve"> da faculdade</w:t>
+                <w:lang w:val="pt-PT"/>
+              </w:rPr>
+              <w:t>O sistema deverá manter a comunicação entre o aplicativo e o Web Services da faculdade</w:t>
             </w:r>
           </w:p>
         </w:tc>
@@ -202,14 +165,12 @@
               <w:autoSpaceDN w:val="0"/>
               <w:adjustRightInd w:val="0"/>
               <w:rPr>
-                <w:rFonts w:ascii="Arial" w:hAnsi="Arial" w:cs="Arial"/>
-                <w:b/>
-                <w:lang w:val="pt-PT"/>
-              </w:rPr>
-            </w:pPr>
-            <w:r>
-              <w:rPr>
-                <w:rFonts w:ascii="Arial" w:hAnsi="Arial" w:cs="Arial"/>
+                <w:b/>
+                <w:lang w:val="pt-PT"/>
+              </w:rPr>
+            </w:pPr>
+            <w:r>
+              <w:rPr>
                 <w:b/>
                 <w:lang w:val="pt-PT"/>
               </w:rPr>
@@ -235,14 +196,12 @@
               <w:autoSpaceDN w:val="0"/>
               <w:adjustRightInd w:val="0"/>
               <w:rPr>
-                <w:rFonts w:ascii="Arial" w:hAnsi="Arial" w:cs="Arial"/>
                 <w:i/>
                 <w:lang w:val="pt-PT"/>
               </w:rPr>
             </w:pPr>
             <w:r>
               <w:rPr>
-                <w:rFonts w:ascii="Arial" w:hAnsi="Arial" w:cs="Arial"/>
                 <w:lang w:val="pt-PT"/>
               </w:rPr>
               <w:t>Oculta</w:t>
@@ -267,14 +226,12 @@
               <w:autoSpaceDN w:val="0"/>
               <w:adjustRightInd w:val="0"/>
               <w:rPr>
-                <w:rFonts w:ascii="Arial" w:hAnsi="Arial" w:cs="Arial"/>
-                <w:b/>
-                <w:lang w:val="pt-PT"/>
-              </w:rPr>
-            </w:pPr>
-            <w:r>
-              <w:rPr>
-                <w:rFonts w:ascii="Arial" w:hAnsi="Arial" w:cs="Arial"/>
+                <w:b/>
+                <w:lang w:val="pt-PT"/>
+              </w:rPr>
+            </w:pPr>
+            <w:r>
+              <w:rPr>
                 <w:b/>
                 <w:lang w:val="pt-PT"/>
               </w:rPr>
@@ -300,14 +257,12 @@
               <w:autoSpaceDN w:val="0"/>
               <w:adjustRightInd w:val="0"/>
               <w:rPr>
-                <w:rFonts w:ascii="Arial" w:hAnsi="Arial" w:cs="Arial"/>
                 <w:i/>
                 <w:lang w:val="pt-PT"/>
               </w:rPr>
             </w:pPr>
             <w:r>
               <w:rPr>
-                <w:rFonts w:ascii="Arial" w:hAnsi="Arial" w:cs="Arial"/>
                 <w:lang w:val="pt-PT"/>
               </w:rPr>
               <w:t>Alta</w:t>
@@ -335,19 +290,19 @@
               <w:autoSpaceDN w:val="0"/>
               <w:adjustRightInd w:val="0"/>
               <w:rPr>
-                <w:rFonts w:ascii="Arial" w:hAnsi="Arial" w:cs="Arial"/>
-                <w:b/>
-                <w:lang w:val="pt-PT"/>
-              </w:rPr>
-            </w:pPr>
-            <w:r>
-              <w:rPr>
-                <w:rFonts w:ascii="Arial" w:hAnsi="Arial" w:cs="Arial"/>
+                <w:b/>
+                <w:lang w:val="pt-PT"/>
+              </w:rPr>
+            </w:pPr>
+            <w:r>
+              <w:rPr>
                 <w:b/>
                 <w:lang w:val="pt-PT"/>
               </w:rPr>
               <w:t>Informações</w:t>
             </w:r>
+            <w:bookmarkStart w:id="0" w:name="_GoBack"/>
+            <w:bookmarkEnd w:id="0"/>
           </w:p>
         </w:tc>
         <w:tc>
@@ -369,14 +324,12 @@
               <w:autoSpaceDN w:val="0"/>
               <w:adjustRightInd w:val="0"/>
               <w:rPr>
-                <w:rFonts w:ascii="Arial" w:hAnsi="Arial" w:cs="Arial"/>
                 <w:i/>
                 <w:lang w:val="pt-PT"/>
               </w:rPr>
             </w:pPr>
             <w:r>
               <w:rPr>
-                <w:rFonts w:ascii="Arial" w:hAnsi="Arial" w:cs="Arial"/>
                 <w:lang w:val="pt-PT"/>
               </w:rPr>
               <w:t>A sincronização de dados que está armazenado no dispositivo em um local storage para um WebService.</w:t>
@@ -404,14 +357,12 @@
               <w:autoSpaceDN w:val="0"/>
               <w:adjustRightInd w:val="0"/>
               <w:rPr>
-                <w:rFonts w:ascii="Arial" w:hAnsi="Arial" w:cs="Arial"/>
-                <w:b/>
-                <w:lang w:val="pt-PT"/>
-              </w:rPr>
-            </w:pPr>
-            <w:r>
-              <w:rPr>
-                <w:rFonts w:ascii="Arial" w:hAnsi="Arial" w:cs="Arial"/>
+                <w:b/>
+                <w:lang w:val="pt-PT"/>
+              </w:rPr>
+            </w:pPr>
+            <w:r>
+              <w:rPr>
                 <w:b/>
                 <w:lang w:val="pt-PT"/>
               </w:rPr>
@@ -438,13 +389,11 @@
               <w:autoSpaceDN w:val="0"/>
               <w:adjustRightInd w:val="0"/>
               <w:rPr>
-                <w:rFonts w:ascii="Arial" w:hAnsi="Arial" w:cs="Arial"/>
-                <w:lang w:val="pt-PT"/>
-              </w:rPr>
-            </w:pPr>
-            <w:r>
-              <w:rPr>
-                <w:rFonts w:ascii="Arial" w:hAnsi="Arial" w:cs="Arial"/>
+                <w:lang w:val="pt-PT"/>
+              </w:rPr>
+            </w:pPr>
+            <w:r>
+              <w:rPr>
                 <w:lang w:val="pt-PT"/>
               </w:rPr>
               <w:t>A função de sincronização será executada se o usuário acessar a internet (via pacote de dados ou rede sem fio).</w:t>
@@ -491,26 +440,16 @@
               <w:autoSpaceDN w:val="0"/>
               <w:adjustRightInd w:val="0"/>
               <w:rPr>
-                <w:rFonts w:ascii="Arial" w:hAnsi="Arial" w:cs="Arial"/>
-                <w:b/>
-                <w:lang w:val="pt-PT"/>
-              </w:rPr>
-            </w:pPr>
-            <w:r>
-              <w:rPr>
-                <w:rFonts w:ascii="Arial" w:hAnsi="Arial" w:cs="Arial"/>
-                <w:b/>
-                <w:lang w:val="pt-PT"/>
-              </w:rPr>
-              <w:t>RFN00</w:t>
-            </w:r>
-            <w:r>
-              <w:rPr>
-                <w:rFonts w:ascii="Arial" w:hAnsi="Arial" w:cs="Arial"/>
-                <w:b/>
-                <w:lang w:val="pt-PT"/>
-              </w:rPr>
-              <w:t>2</w:t>
+                <w:b/>
+                <w:lang w:val="pt-PT"/>
+              </w:rPr>
+            </w:pPr>
+            <w:r>
+              <w:rPr>
+                <w:b/>
+                <w:lang w:val="pt-PT"/>
+              </w:rPr>
+              <w:t>RFN002</w:t>
             </w:r>
           </w:p>
         </w:tc>
@@ -533,14 +472,12 @@
               <w:autoSpaceDN w:val="0"/>
               <w:adjustRightInd w:val="0"/>
               <w:rPr>
-                <w:rFonts w:ascii="Arial" w:hAnsi="Arial" w:cs="Arial"/>
-                <w:b/>
-                <w:lang w:val="pt-PT"/>
-              </w:rPr>
-            </w:pPr>
-            <w:r>
-              <w:rPr>
-                <w:rFonts w:ascii="Arial" w:hAnsi="Arial" w:cs="Arial"/>
+                <w:b/>
+                <w:lang w:val="pt-PT"/>
+              </w:rPr>
+            </w:pPr>
+            <w:r>
+              <w:rPr>
                 <w:b/>
                 <w:lang w:val="pt-PT"/>
               </w:rPr>
@@ -569,14 +506,12 @@
               <w:autoSpaceDN w:val="0"/>
               <w:adjustRightInd w:val="0"/>
               <w:rPr>
-                <w:rFonts w:ascii="Arial" w:hAnsi="Arial" w:cs="Arial"/>
-                <w:b/>
-                <w:lang w:val="pt-PT"/>
-              </w:rPr>
-            </w:pPr>
-            <w:r>
-              <w:rPr>
-                <w:rFonts w:ascii="Arial" w:hAnsi="Arial" w:cs="Arial"/>
+                <w:b/>
+                <w:lang w:val="pt-PT"/>
+              </w:rPr>
+            </w:pPr>
+            <w:r>
+              <w:rPr>
                 <w:b/>
                 <w:lang w:val="pt-PT"/>
               </w:rPr>
@@ -603,24 +538,28 @@
               <w:autoSpaceDN w:val="0"/>
               <w:adjustRightInd w:val="0"/>
               <w:rPr>
-                <w:rFonts w:ascii="Arial" w:hAnsi="Arial" w:cs="Arial"/>
                 <w:i/>
                 <w:lang w:val="pt-PT"/>
               </w:rPr>
             </w:pPr>
             <w:r>
               <w:rPr>
-                <w:rFonts w:ascii="Arial" w:hAnsi="Arial" w:cs="Arial"/>
-                <w:lang w:val="pt-PT"/>
-              </w:rPr>
-              <w:t>A estrutura de layout do sistema deverá ser adequada a todos os públicos, independente da faixa etária</w:t>
-            </w:r>
-            <w:r>
-              <w:rPr>
-                <w:rFonts w:ascii="Arial" w:hAnsi="Arial" w:cs="Arial"/>
-                <w:lang w:val="pt-PT"/>
-              </w:rPr>
-              <w:t>, porém focada nos universitarios, com uma melhor visualização</w:t>
+                <w:lang w:val="pt-PT"/>
+              </w:rPr>
+              <w:t xml:space="preserve">A estrutura de </w:t>
+            </w:r>
+            <w:r>
+              <w:rPr>
+                <w:i/>
+                <w:lang w:val="pt-PT"/>
+              </w:rPr>
+              <w:t>layout</w:t>
+            </w:r>
+            <w:r>
+              <w:rPr>
+                <w:lang w:val="pt-PT"/>
+              </w:rPr>
+              <w:t xml:space="preserve"> do sistema deverá ser adequada a todos os públicos, independente da faixa etária, porém focada nos universitarios, com uma melhor visualização</w:t>
             </w:r>
           </w:p>
         </w:tc>
@@ -644,14 +583,12 @@
               <w:autoSpaceDN w:val="0"/>
               <w:adjustRightInd w:val="0"/>
               <w:rPr>
-                <w:rFonts w:ascii="Arial" w:hAnsi="Arial" w:cs="Arial"/>
-                <w:b/>
-                <w:lang w:val="pt-PT"/>
-              </w:rPr>
-            </w:pPr>
-            <w:r>
-              <w:rPr>
-                <w:rFonts w:ascii="Arial" w:hAnsi="Arial" w:cs="Arial"/>
+                <w:b/>
+                <w:lang w:val="pt-PT"/>
+              </w:rPr>
+            </w:pPr>
+            <w:r>
+              <w:rPr>
                 <w:b/>
                 <w:lang w:val="pt-PT"/>
               </w:rPr>
@@ -677,14 +614,12 @@
               <w:autoSpaceDN w:val="0"/>
               <w:adjustRightInd w:val="0"/>
               <w:rPr>
-                <w:rFonts w:ascii="Arial" w:hAnsi="Arial" w:cs="Arial"/>
                 <w:i/>
                 <w:lang w:val="pt-PT"/>
               </w:rPr>
             </w:pPr>
             <w:r>
               <w:rPr>
-                <w:rFonts w:ascii="Arial" w:hAnsi="Arial" w:cs="Arial"/>
                 <w:lang w:val="pt-PT"/>
               </w:rPr>
               <w:t>Oculta</w:t>
@@ -709,14 +644,12 @@
               <w:autoSpaceDN w:val="0"/>
               <w:adjustRightInd w:val="0"/>
               <w:rPr>
-                <w:rFonts w:ascii="Arial" w:hAnsi="Arial" w:cs="Arial"/>
-                <w:b/>
-                <w:lang w:val="pt-PT"/>
-              </w:rPr>
-            </w:pPr>
-            <w:r>
-              <w:rPr>
-                <w:rFonts w:ascii="Arial" w:hAnsi="Arial" w:cs="Arial"/>
+                <w:b/>
+                <w:lang w:val="pt-PT"/>
+              </w:rPr>
+            </w:pPr>
+            <w:r>
+              <w:rPr>
                 <w:b/>
                 <w:lang w:val="pt-PT"/>
               </w:rPr>
@@ -742,14 +675,12 @@
               <w:autoSpaceDN w:val="0"/>
               <w:adjustRightInd w:val="0"/>
               <w:rPr>
-                <w:rFonts w:ascii="Arial" w:hAnsi="Arial" w:cs="Arial"/>
                 <w:i/>
                 <w:lang w:val="pt-PT"/>
               </w:rPr>
             </w:pPr>
             <w:r>
               <w:rPr>
-                <w:rFonts w:ascii="Arial" w:hAnsi="Arial" w:cs="Arial"/>
                 <w:lang w:val="pt-PT"/>
               </w:rPr>
               <w:t>Média</w:t>
@@ -777,14 +708,12 @@
               <w:autoSpaceDN w:val="0"/>
               <w:adjustRightInd w:val="0"/>
               <w:rPr>
-                <w:rFonts w:ascii="Arial" w:hAnsi="Arial" w:cs="Arial"/>
-                <w:b/>
-                <w:lang w:val="pt-PT"/>
-              </w:rPr>
-            </w:pPr>
-            <w:r>
-              <w:rPr>
-                <w:rFonts w:ascii="Arial" w:hAnsi="Arial" w:cs="Arial"/>
+                <w:b/>
+                <w:lang w:val="pt-PT"/>
+              </w:rPr>
+            </w:pPr>
+            <w:r>
+              <w:rPr>
                 <w:b/>
                 <w:lang w:val="pt-PT"/>
               </w:rPr>
@@ -811,14 +740,12 @@
               <w:autoSpaceDN w:val="0"/>
               <w:adjustRightInd w:val="0"/>
               <w:rPr>
-                <w:rFonts w:ascii="Arial" w:hAnsi="Arial" w:cs="Arial"/>
                 <w:i/>
                 <w:lang w:val="pt-PT"/>
               </w:rPr>
             </w:pPr>
             <w:r>
               <w:rPr>
-                <w:rFonts w:ascii="Arial" w:hAnsi="Arial" w:cs="Arial"/>
                 <w:lang w:val="pt-PT"/>
               </w:rPr>
               <w:t>O layout deverá ser compatível com os padrões de UI/UX.</w:t>
@@ -846,14 +773,12 @@
               <w:autoSpaceDN w:val="0"/>
               <w:adjustRightInd w:val="0"/>
               <w:rPr>
-                <w:rFonts w:ascii="Arial" w:hAnsi="Arial" w:cs="Arial"/>
-                <w:b/>
-                <w:lang w:val="pt-PT"/>
-              </w:rPr>
-            </w:pPr>
-            <w:r>
-              <w:rPr>
-                <w:rFonts w:ascii="Arial" w:hAnsi="Arial" w:cs="Arial"/>
+                <w:b/>
+                <w:lang w:val="pt-PT"/>
+              </w:rPr>
+            </w:pPr>
+            <w:r>
+              <w:rPr>
                 <w:b/>
                 <w:lang w:val="pt-PT"/>
               </w:rPr>
@@ -880,25 +805,14 @@
               <w:autoSpaceDN w:val="0"/>
               <w:adjustRightInd w:val="0"/>
               <w:rPr>
-                <w:rFonts w:ascii="Arial" w:hAnsi="Arial" w:cs="Arial"/>
-                <w:lang w:val="pt-PT"/>
-              </w:rPr>
-            </w:pPr>
-            <w:r>
-              <w:rPr>
-                <w:rFonts w:ascii="Arial" w:hAnsi="Arial" w:cs="Arial"/>
-                <w:lang w:val="pt-PT"/>
-              </w:rPr>
-              <w:t xml:space="preserve">O aplicativo deverá ser intuitivo respeitando os níveis de faixas etárias que irão </w:t>
-            </w:r>
-            <w:bookmarkStart w:id="0" w:name="_GoBack"/>
-            <w:bookmarkEnd w:id="0"/>
-            <w:r>
-              <w:rPr>
-                <w:rFonts w:ascii="Arial" w:hAnsi="Arial" w:cs="Arial"/>
-                <w:lang w:val="pt-PT"/>
-              </w:rPr>
-              <w:t>usufruir do mesmo.</w:t>
+                <w:lang w:val="pt-PT"/>
+              </w:rPr>
+            </w:pPr>
+            <w:r>
+              <w:rPr>
+                <w:lang w:val="pt-PT"/>
+              </w:rPr>
+              <w:t>O aplicativo deverá ser intuitivo respeitando os níveis de faixas etárias que irão usufruir do mesmo.</w:t>
             </w:r>
           </w:p>
         </w:tc>
@@ -942,26 +856,16 @@
               <w:autoSpaceDN w:val="0"/>
               <w:adjustRightInd w:val="0"/>
               <w:rPr>
-                <w:rFonts w:ascii="Arial" w:hAnsi="Arial" w:cs="Arial"/>
-                <w:b/>
-                <w:lang w:val="pt-PT"/>
-              </w:rPr>
-            </w:pPr>
-            <w:r>
-              <w:rPr>
-                <w:rFonts w:ascii="Arial" w:hAnsi="Arial" w:cs="Arial"/>
-                <w:b/>
-                <w:lang w:val="pt-PT"/>
-              </w:rPr>
-              <w:t>RFN00</w:t>
-            </w:r>
-            <w:r>
-              <w:rPr>
-                <w:rFonts w:ascii="Arial" w:hAnsi="Arial" w:cs="Arial"/>
-                <w:b/>
-                <w:lang w:val="pt-PT"/>
-              </w:rPr>
-              <w:t>3</w:t>
+                <w:b/>
+                <w:lang w:val="pt-PT"/>
+              </w:rPr>
+            </w:pPr>
+            <w:r>
+              <w:rPr>
+                <w:b/>
+                <w:lang w:val="pt-PT"/>
+              </w:rPr>
+              <w:t>RFN003</w:t>
             </w:r>
           </w:p>
         </w:tc>
@@ -984,14 +888,12 @@
               <w:autoSpaceDN w:val="0"/>
               <w:adjustRightInd w:val="0"/>
               <w:rPr>
-                <w:rFonts w:ascii="Arial" w:hAnsi="Arial" w:cs="Arial"/>
-                <w:b/>
-                <w:lang w:val="pt-PT"/>
-              </w:rPr>
-            </w:pPr>
-            <w:r>
-              <w:rPr>
-                <w:rFonts w:ascii="Arial" w:hAnsi="Arial" w:cs="Arial"/>
+                <w:b/>
+                <w:lang w:val="pt-PT"/>
+              </w:rPr>
+            </w:pPr>
+            <w:r>
+              <w:rPr>
                 <w:b/>
                 <w:lang w:val="pt-PT"/>
               </w:rPr>
@@ -1023,14 +925,12 @@
               <w:autoSpaceDN w:val="0"/>
               <w:adjustRightInd w:val="0"/>
               <w:rPr>
-                <w:rFonts w:ascii="Arial" w:hAnsi="Arial" w:cs="Arial"/>
-                <w:b/>
-                <w:lang w:val="pt-PT"/>
-              </w:rPr>
-            </w:pPr>
-            <w:r>
-              <w:rPr>
-                <w:rFonts w:ascii="Arial" w:hAnsi="Arial" w:cs="Arial"/>
+                <w:b/>
+                <w:lang w:val="pt-PT"/>
+              </w:rPr>
+            </w:pPr>
+            <w:r>
+              <w:rPr>
                 <w:b/>
                 <w:lang w:val="pt-PT"/>
               </w:rPr>
@@ -1057,14 +957,12 @@
               <w:autoSpaceDN w:val="0"/>
               <w:adjustRightInd w:val="0"/>
               <w:rPr>
-                <w:rFonts w:ascii="Arial" w:hAnsi="Arial" w:cs="Arial"/>
                 <w:i/>
                 <w:lang w:val="pt-PT"/>
               </w:rPr>
             </w:pPr>
             <w:r>
               <w:rPr>
-                <w:rFonts w:ascii="Arial" w:hAnsi="Arial" w:cs="Arial"/>
                 <w:lang w:val="pt-PT"/>
               </w:rPr>
               <w:t>O sistema deverá ser desenvolvido em recursos com os melhores desempenhos</w:t>
@@ -1094,14 +992,12 @@
               <w:autoSpaceDN w:val="0"/>
               <w:adjustRightInd w:val="0"/>
               <w:rPr>
-                <w:rFonts w:ascii="Arial" w:hAnsi="Arial" w:cs="Arial"/>
-                <w:b/>
-                <w:lang w:val="pt-PT"/>
-              </w:rPr>
-            </w:pPr>
-            <w:r>
-              <w:rPr>
-                <w:rFonts w:ascii="Arial" w:hAnsi="Arial" w:cs="Arial"/>
+                <w:b/>
+                <w:lang w:val="pt-PT"/>
+              </w:rPr>
+            </w:pPr>
+            <w:r>
+              <w:rPr>
                 <w:b/>
                 <w:lang w:val="pt-PT"/>
               </w:rPr>
@@ -1127,14 +1023,12 @@
               <w:autoSpaceDN w:val="0"/>
               <w:adjustRightInd w:val="0"/>
               <w:rPr>
-                <w:rFonts w:ascii="Arial" w:hAnsi="Arial" w:cs="Arial"/>
                 <w:i/>
                 <w:lang w:val="pt-PT"/>
               </w:rPr>
             </w:pPr>
             <w:r>
               <w:rPr>
-                <w:rFonts w:ascii="Arial" w:hAnsi="Arial" w:cs="Arial"/>
                 <w:lang w:val="pt-PT"/>
               </w:rPr>
               <w:t>Oculta</w:t>
@@ -1159,14 +1053,12 @@
               <w:autoSpaceDN w:val="0"/>
               <w:adjustRightInd w:val="0"/>
               <w:rPr>
-                <w:rFonts w:ascii="Arial" w:hAnsi="Arial" w:cs="Arial"/>
-                <w:b/>
-                <w:lang w:val="pt-PT"/>
-              </w:rPr>
-            </w:pPr>
-            <w:r>
-              <w:rPr>
-                <w:rFonts w:ascii="Arial" w:hAnsi="Arial" w:cs="Arial"/>
+                <w:b/>
+                <w:lang w:val="pt-PT"/>
+              </w:rPr>
+            </w:pPr>
+            <w:r>
+              <w:rPr>
                 <w:b/>
                 <w:lang w:val="pt-PT"/>
               </w:rPr>
@@ -1192,14 +1084,12 @@
               <w:autoSpaceDN w:val="0"/>
               <w:adjustRightInd w:val="0"/>
               <w:rPr>
-                <w:rFonts w:ascii="Arial" w:hAnsi="Arial" w:cs="Arial"/>
                 <w:i/>
                 <w:lang w:val="pt-PT"/>
               </w:rPr>
             </w:pPr>
             <w:r>
               <w:rPr>
-                <w:rFonts w:ascii="Arial" w:hAnsi="Arial" w:cs="Arial"/>
                 <w:lang w:val="pt-PT"/>
               </w:rPr>
               <w:t>Média</w:t>
@@ -1227,14 +1117,12 @@
               <w:autoSpaceDN w:val="0"/>
               <w:adjustRightInd w:val="0"/>
               <w:rPr>
-                <w:rFonts w:ascii="Arial" w:hAnsi="Arial" w:cs="Arial"/>
-                <w:b/>
-                <w:lang w:val="pt-PT"/>
-              </w:rPr>
-            </w:pPr>
-            <w:r>
-              <w:rPr>
-                <w:rFonts w:ascii="Arial" w:hAnsi="Arial" w:cs="Arial"/>
+                <w:b/>
+                <w:lang w:val="pt-PT"/>
+              </w:rPr>
+            </w:pPr>
+            <w:r>
+              <w:rPr>
                 <w:b/>
                 <w:lang w:val="pt-PT"/>
               </w:rPr>
@@ -1261,31 +1149,15 @@
               <w:autoSpaceDN w:val="0"/>
               <w:adjustRightInd w:val="0"/>
               <w:rPr>
-                <w:rFonts w:ascii="Arial" w:hAnsi="Arial" w:cs="Arial"/>
                 <w:i/>
                 <w:lang w:val="pt-PT"/>
               </w:rPr>
             </w:pPr>
             <w:r>
               <w:rPr>
-                <w:rFonts w:ascii="Arial" w:hAnsi="Arial" w:cs="Arial"/>
-                <w:lang w:val="pt-PT"/>
-              </w:rPr>
-              <w:t xml:space="preserve">O desempenho do aplicativo deverá ser usado versão </w:t>
-            </w:r>
-            <w:r>
-              <w:rPr>
-                <w:rFonts w:ascii="Arial" w:hAnsi="Arial" w:cs="Arial"/>
-                <w:lang w:val="pt-PT"/>
-              </w:rPr>
-              <w:t>3</w:t>
-            </w:r>
-            <w:r>
-              <w:rPr>
-                <w:rFonts w:ascii="Arial" w:hAnsi="Arial" w:cs="Arial"/>
-                <w:lang w:val="pt-PT"/>
-              </w:rPr>
-              <w:t xml:space="preserve"> do ionic.</w:t>
+                <w:lang w:val="pt-PT"/>
+              </w:rPr>
+              <w:t>O desempenho do aplicativo deverá ser usado versão 3 do ionic.</w:t>
             </w:r>
           </w:p>
         </w:tc>
@@ -1310,14 +1182,12 @@
               <w:autoSpaceDN w:val="0"/>
               <w:adjustRightInd w:val="0"/>
               <w:rPr>
-                <w:rFonts w:ascii="Arial" w:hAnsi="Arial" w:cs="Arial"/>
-                <w:b/>
-                <w:lang w:val="pt-PT"/>
-              </w:rPr>
-            </w:pPr>
-            <w:r>
-              <w:rPr>
-                <w:rFonts w:ascii="Arial" w:hAnsi="Arial" w:cs="Arial"/>
+                <w:b/>
+                <w:lang w:val="pt-PT"/>
+              </w:rPr>
+            </w:pPr>
+            <w:r>
+              <w:rPr>
                 <w:b/>
                 <w:lang w:val="pt-PT"/>
               </w:rPr>
@@ -1344,13 +1214,11 @@
               <w:autoSpaceDN w:val="0"/>
               <w:adjustRightInd w:val="0"/>
               <w:rPr>
-                <w:rFonts w:ascii="Arial" w:hAnsi="Arial" w:cs="Arial"/>
-                <w:lang w:val="pt-PT"/>
-              </w:rPr>
-            </w:pPr>
-            <w:r>
-              <w:rPr>
-                <w:rFonts w:ascii="Arial" w:hAnsi="Arial" w:cs="Arial"/>
+                <w:lang w:val="pt-PT"/>
+              </w:rPr>
+            </w:pPr>
+            <w:r>
+              <w:rPr>
                 <w:lang w:val="pt-PT"/>
               </w:rPr>
               <w:t>O aplicativo deverá obter a melhor performance e desempenho possíveis, pois o público alvo possui hardwares de diversas configurações.</w:t>
@@ -1372,6 +1240,9 @@
     <w:p>
       <w:pPr>
         <w:pStyle w:val="Ttulo1"/>
+        <w:rPr>
+          <w:rFonts w:ascii="Times New Roman" w:hAnsi="Times New Roman"/>
+        </w:rPr>
       </w:pPr>
     </w:p>
     <w:tbl>
@@ -1382,10 +1253,10 @@
         <w:tblLook w:val="04A0" w:firstRow="1" w:lastRow="0" w:firstColumn="1" w:lastColumn="0" w:noHBand="0" w:noVBand="1"/>
       </w:tblPr>
       <w:tblGrid>
-        <w:gridCol w:w="2132"/>
-        <w:gridCol w:w="2117"/>
-        <w:gridCol w:w="2137"/>
-        <w:gridCol w:w="2108"/>
+        <w:gridCol w:w="2131"/>
+        <w:gridCol w:w="2118"/>
+        <w:gridCol w:w="2134"/>
+        <w:gridCol w:w="2111"/>
       </w:tblGrid>
       <w:tr>
         <w:tc>
@@ -1408,57 +1279,45 @@
               <w:adjustRightInd w:val="0"/>
               <w:spacing w:after="0"/>
               <w:rPr>
-                <w:rFonts w:ascii="Arial" w:hAnsi="Arial" w:cs="Arial"/>
                 <w:b/>
                 <w:lang w:eastAsia="en-US"/>
               </w:rPr>
             </w:pPr>
             <w:r>
               <w:rPr>
-                <w:rFonts w:ascii="Arial" w:hAnsi="Arial" w:cs="Arial"/>
                 <w:b/>
                 <w:lang w:eastAsia="en-US"/>
               </w:rPr>
-              <w:t>RFN00</w:t>
-            </w:r>
-            <w:r>
-              <w:rPr>
-                <w:rFonts w:ascii="Arial" w:hAnsi="Arial" w:cs="Arial"/>
+              <w:t>RFN004</w:t>
+            </w:r>
+          </w:p>
+        </w:tc>
+        <w:tc>
+          <w:tcPr>
+            <w:tcW w:w="4322" w:type="dxa"/>
+            <w:gridSpan w:val="2"/>
+            <w:tcBorders>
+              <w:top w:val="single" w:sz="4" w:space="0" w:color="auto"/>
+              <w:left w:val="single" w:sz="4" w:space="0" w:color="auto"/>
+              <w:bottom w:val="single" w:sz="4" w:space="0" w:color="auto"/>
+              <w:right w:val="single" w:sz="4" w:space="0" w:color="auto"/>
+            </w:tcBorders>
+            <w:hideMark/>
+          </w:tcPr>
+          <w:p>
+            <w:pPr>
+              <w:widowControl w:val="0"/>
+              <w:autoSpaceDE w:val="0"/>
+              <w:autoSpaceDN w:val="0"/>
+              <w:adjustRightInd w:val="0"/>
+              <w:spacing w:after="0"/>
+              <w:rPr>
                 <w:b/>
                 <w:lang w:eastAsia="en-US"/>
               </w:rPr>
-              <w:t>4</w:t>
-            </w:r>
-          </w:p>
-        </w:tc>
-        <w:tc>
-          <w:tcPr>
-            <w:tcW w:w="4322" w:type="dxa"/>
-            <w:gridSpan w:val="2"/>
-            <w:tcBorders>
-              <w:top w:val="single" w:sz="4" w:space="0" w:color="auto"/>
-              <w:left w:val="single" w:sz="4" w:space="0" w:color="auto"/>
-              <w:bottom w:val="single" w:sz="4" w:space="0" w:color="auto"/>
-              <w:right w:val="single" w:sz="4" w:space="0" w:color="auto"/>
-            </w:tcBorders>
-            <w:hideMark/>
-          </w:tcPr>
-          <w:p>
-            <w:pPr>
-              <w:widowControl w:val="0"/>
-              <w:autoSpaceDE w:val="0"/>
-              <w:autoSpaceDN w:val="0"/>
-              <w:adjustRightInd w:val="0"/>
-              <w:spacing w:after="0"/>
-              <w:rPr>
-                <w:rFonts w:ascii="Arial" w:hAnsi="Arial" w:cs="Arial"/>
-                <w:b/>
-                <w:lang w:eastAsia="en-US"/>
-              </w:rPr>
-            </w:pPr>
-            <w:r>
-              <w:rPr>
-                <w:rFonts w:ascii="Arial" w:hAnsi="Arial" w:cs="Arial"/>
+            </w:pPr>
+            <w:r>
+              <w:rPr>
                 <w:b/>
                 <w:lang w:eastAsia="en-US"/>
               </w:rPr>
@@ -1488,14 +1347,12 @@
               <w:adjustRightInd w:val="0"/>
               <w:spacing w:after="0"/>
               <w:rPr>
-                <w:rFonts w:ascii="Arial" w:hAnsi="Arial" w:cs="Arial"/>
                 <w:b/>
                 <w:lang w:eastAsia="en-US"/>
               </w:rPr>
             </w:pPr>
             <w:r>
               <w:rPr>
-                <w:rFonts w:ascii="Arial" w:hAnsi="Arial" w:cs="Arial"/>
                 <w:b/>
                 <w:lang w:eastAsia="en-US"/>
               </w:rPr>
@@ -1523,30 +1380,14 @@
               <w:adjustRightInd w:val="0"/>
               <w:spacing w:after="0"/>
               <w:rPr>
-                <w:rFonts w:ascii="Arial" w:hAnsi="Arial" w:cs="Arial"/>
                 <w:lang w:eastAsia="en-US"/>
               </w:rPr>
             </w:pPr>
             <w:r>
               <w:rPr>
-                <w:rFonts w:ascii="Arial" w:hAnsi="Arial" w:cs="Arial"/>
                 <w:lang w:eastAsia="en-US"/>
               </w:rPr>
-              <w:t xml:space="preserve">O sistema deverá manter a integridade dos dados </w:t>
-            </w:r>
-            <w:r>
-              <w:rPr>
-                <w:rFonts w:ascii="Arial" w:hAnsi="Arial" w:cs="Arial"/>
-                <w:lang w:eastAsia="en-US"/>
-              </w:rPr>
-              <w:t>dos alunos com suas informações</w:t>
-            </w:r>
-            <w:r>
-              <w:rPr>
-                <w:rFonts w:ascii="Arial" w:hAnsi="Arial" w:cs="Arial"/>
-                <w:lang w:eastAsia="en-US"/>
-              </w:rPr>
-              <w:t>.</w:t>
+              <w:t>O sistema deverá manter a integridade dos dados dos alunos com suas informações.</w:t>
             </w:r>
           </w:p>
         </w:tc>
@@ -1571,7 +1412,6 @@
               <w:adjustRightInd w:val="0"/>
               <w:spacing w:after="0"/>
               <w:rPr>
-                <w:rFonts w:ascii="Arial" w:hAnsi="Arial" w:cs="Arial"/>
                 <w:b/>
                 <w:i/>
                 <w:lang w:eastAsia="en-US"/>
@@ -1579,7 +1419,6 @@
             </w:pPr>
             <w:r>
               <w:rPr>
-                <w:rFonts w:ascii="Arial" w:hAnsi="Arial" w:cs="Arial"/>
                 <w:b/>
                 <w:lang w:eastAsia="en-US"/>
               </w:rPr>
@@ -1606,13 +1445,11 @@
               <w:adjustRightInd w:val="0"/>
               <w:spacing w:after="0"/>
               <w:rPr>
-                <w:rFonts w:ascii="Arial" w:hAnsi="Arial" w:cs="Arial"/>
                 <w:lang w:eastAsia="en-US"/>
               </w:rPr>
             </w:pPr>
             <w:r>
               <w:rPr>
-                <w:rFonts w:ascii="Arial" w:hAnsi="Arial" w:cs="Arial"/>
                 <w:lang w:eastAsia="en-US"/>
               </w:rPr>
               <w:t>Oculta</w:t>
@@ -1638,14 +1475,12 @@
               <w:adjustRightInd w:val="0"/>
               <w:spacing w:after="0"/>
               <w:rPr>
-                <w:rFonts w:ascii="Arial" w:hAnsi="Arial" w:cs="Arial"/>
                 <w:b/>
                 <w:lang w:eastAsia="en-US"/>
               </w:rPr>
             </w:pPr>
             <w:r>
               <w:rPr>
-                <w:rFonts w:ascii="Arial" w:hAnsi="Arial" w:cs="Arial"/>
                 <w:b/>
                 <w:lang w:eastAsia="en-US"/>
               </w:rPr>
@@ -1672,13 +1507,11 @@
               <w:adjustRightInd w:val="0"/>
               <w:spacing w:after="0"/>
               <w:rPr>
-                <w:rFonts w:ascii="Arial" w:hAnsi="Arial" w:cs="Arial"/>
                 <w:lang w:eastAsia="en-US"/>
               </w:rPr>
             </w:pPr>
             <w:r>
               <w:rPr>
-                <w:rFonts w:ascii="Arial" w:hAnsi="Arial" w:cs="Arial"/>
                 <w:lang w:eastAsia="en-US"/>
               </w:rPr>
               <w:t>Alta</w:t>
@@ -1707,7 +1540,6 @@
               <w:adjustRightInd w:val="0"/>
               <w:spacing w:after="0"/>
               <w:rPr>
-                <w:rFonts w:ascii="Arial" w:hAnsi="Arial" w:cs="Arial"/>
                 <w:b/>
                 <w:i/>
                 <w:lang w:eastAsia="en-US"/>
@@ -1715,7 +1547,6 @@
             </w:pPr>
             <w:r>
               <w:rPr>
-                <w:rFonts w:ascii="Arial" w:hAnsi="Arial" w:cs="Arial"/>
                 <w:b/>
                 <w:lang w:eastAsia="en-US"/>
               </w:rPr>
@@ -1743,23 +1574,14 @@
               <w:adjustRightInd w:val="0"/>
               <w:spacing w:after="0"/>
               <w:rPr>
-                <w:rFonts w:ascii="Arial" w:hAnsi="Arial" w:cs="Arial"/>
                 <w:lang w:eastAsia="en-US"/>
               </w:rPr>
             </w:pPr>
             <w:r>
               <w:rPr>
-                <w:rFonts w:ascii="Arial" w:hAnsi="Arial" w:cs="Arial"/>
                 <w:lang w:eastAsia="en-US"/>
               </w:rPr>
-              <w:t>Dados d</w:t>
-            </w:r>
-            <w:r>
-              <w:rPr>
-                <w:rFonts w:ascii="Arial" w:hAnsi="Arial" w:cs="Arial"/>
-                <w:lang w:eastAsia="en-US"/>
-              </w:rPr>
-              <w:t>os Alunos</w:t>
+              <w:t>Dados dos Alunos</w:t>
             </w:r>
           </w:p>
         </w:tc>
@@ -1785,14 +1607,12 @@
               <w:adjustRightInd w:val="0"/>
               <w:spacing w:after="0"/>
               <w:rPr>
-                <w:rFonts w:ascii="Arial" w:hAnsi="Arial" w:cs="Arial"/>
                 <w:b/>
                 <w:lang w:eastAsia="en-US"/>
               </w:rPr>
             </w:pPr>
             <w:r>
               <w:rPr>
-                <w:rFonts w:ascii="Arial" w:hAnsi="Arial" w:cs="Arial"/>
                 <w:b/>
                 <w:lang w:eastAsia="en-US"/>
               </w:rPr>
@@ -1820,13 +1640,11 @@
               <w:adjustRightInd w:val="0"/>
               <w:spacing w:after="0"/>
               <w:rPr>
-                <w:rFonts w:ascii="Arial" w:hAnsi="Arial" w:cs="Arial"/>
                 <w:lang w:eastAsia="en-US"/>
               </w:rPr>
             </w:pPr>
             <w:r>
               <w:rPr>
-                <w:rFonts w:ascii="Arial" w:hAnsi="Arial" w:cs="Arial"/>
                 <w:lang w:eastAsia="en-US"/>
               </w:rPr>
               <w:t>A integridade e comprometimento de manter as informações dos alunos em sigilo onde somente o usuário que possuir os dados de acesso poderá acessar.</w:t>
@@ -1879,7 +1697,7 @@
 </file>
 
 <file path=word/numbering.xml><?xml version="1.0" encoding="utf-8"?>
-<w:numbering xmlns:wpc="http://schemas.microsoft.com/office/word/2010/wordprocessingCanvas" xmlns:cx="http://schemas.microsoft.com/office/drawing/2014/chartex" xmlns:cx1="http://schemas.microsoft.com/office/drawing/2015/9/8/chartex" xmlns:cx2="http://schemas.microsoft.com/office/drawing/2015/10/21/chartex" xmlns:cx3="http://schemas.microsoft.com/office/drawing/2016/5/9/chartex" xmlns:cx4="http://schemas.microsoft.com/office/drawing/2016/5/10/chartex" xmlns:cx5="http://schemas.microsoft.com/office/drawing/2016/5/11/chartex" xmlns:cx6="http://schemas.microsoft.com/office/drawing/2016/5/12/chartex" xmlns:cx7="http://schemas.microsoft.com/office/drawing/2016/5/13/chartex" xmlns:cx8="http://schemas.microsoft.com/office/drawing/2016/5/14/chartex" xmlns:mc="http://schemas.openxmlformats.org/markup-compatibility/2006" xmlns:aink="http://schemas.microsoft.com/office/drawing/2016/ink" xmlns:am3d="http://schemas.microsoft.com/office/drawing/2017/model3d" xmlns:o="urn:schemas-microsoft-com:office:office" xmlns:r="http://schemas.openxmlformats.org/officeDocument/2006/relationships" xmlns:m="http://schemas.openxmlformats.org/officeDocument/2006/math" xmlns:v="urn:schemas-microsoft-com:vml" xmlns:wp14="http://schemas.microsoft.com/office/word/2010/wordprocessingDrawing" xmlns:wp="http://schemas.openxmlformats.org/drawingml/2006/wordprocessingDrawing" xmlns:w10="urn:schemas-microsoft-com:office:word" xmlns:w="http://schemas.openxmlformats.org/wordprocessingml/2006/main" xmlns:w14="http://schemas.microsoft.com/office/word/2010/wordml" xmlns:w15="http://schemas.microsoft.com/office/word/2012/wordml" xmlns:w16cid="http://schemas.microsoft.com/office/word/2016/wordml/cid" xmlns:w16se="http://schemas.microsoft.com/office/word/2015/wordml/symex" xmlns:wpg="http://schemas.microsoft.com/office/word/2010/wordprocessingGroup" xmlns:wpi="http://schemas.microsoft.com/office/word/2010/wordprocessingInk" xmlns:wne="http://schemas.microsoft.com/office/word/2006/wordml" xmlns:wps="http://schemas.microsoft.com/office/word/2010/wordprocessingShape" mc:Ignorable="w14 w15 w16se w16cid wp14">
+<w:numbering xmlns:wpc="http://schemas.microsoft.com/office/word/2010/wordprocessingCanvas" xmlns:cx="http://schemas.microsoft.com/office/drawing/2014/chartex" xmlns:cx1="http://schemas.microsoft.com/office/drawing/2015/9/8/chartex" xmlns:mc="http://schemas.openxmlformats.org/markup-compatibility/2006" xmlns:o="urn:schemas-microsoft-com:office:office" xmlns:r="http://schemas.openxmlformats.org/officeDocument/2006/relationships" xmlns:m="http://schemas.openxmlformats.org/officeDocument/2006/math" xmlns:v="urn:schemas-microsoft-com:vml" xmlns:wp14="http://schemas.microsoft.com/office/word/2010/wordprocessingDrawing" xmlns:wp="http://schemas.openxmlformats.org/drawingml/2006/wordprocessingDrawing" xmlns:w10="urn:schemas-microsoft-com:office:word" xmlns:w="http://schemas.openxmlformats.org/wordprocessingml/2006/main" xmlns:w14="http://schemas.microsoft.com/office/word/2010/wordml" xmlns:w15="http://schemas.microsoft.com/office/word/2012/wordml" xmlns:w16se="http://schemas.microsoft.com/office/word/2015/wordml/symex" xmlns:wpg="http://schemas.microsoft.com/office/word/2010/wordprocessingGroup" xmlns:wpi="http://schemas.microsoft.com/office/word/2010/wordprocessingInk" xmlns:wne="http://schemas.microsoft.com/office/word/2006/wordml" xmlns:wps="http://schemas.microsoft.com/office/word/2010/wordprocessingShape" mc:Ignorable="w14 w15 w16se wp14">
   <w:abstractNum w:abstractNumId="0" w15:restartNumberingAfterBreak="0">
     <w:nsid w:val="FFFFFFFB"/>
     <w:multiLevelType w:val="multilevel"/>
@@ -2018,7 +1836,7 @@
 </file>
 
 <file path=word/styles.xml><?xml version="1.0" encoding="utf-8"?>
-<w:styles xmlns:mc="http://schemas.openxmlformats.org/markup-compatibility/2006" xmlns:r="http://schemas.openxmlformats.org/officeDocument/2006/relationships" xmlns:w="http://schemas.openxmlformats.org/wordprocessingml/2006/main" xmlns:w14="http://schemas.microsoft.com/office/word/2010/wordml" xmlns:w15="http://schemas.microsoft.com/office/word/2012/wordml" xmlns:w16cid="http://schemas.microsoft.com/office/word/2016/wordml/cid" xmlns:w16se="http://schemas.microsoft.com/office/word/2015/wordml/symex" mc:Ignorable="w14 w15 w16se w16cid">
+<w:styles xmlns:mc="http://schemas.openxmlformats.org/markup-compatibility/2006" xmlns:r="http://schemas.openxmlformats.org/officeDocument/2006/relationships" xmlns:w="http://schemas.openxmlformats.org/wordprocessingml/2006/main" xmlns:w14="http://schemas.microsoft.com/office/word/2010/wordml" xmlns:w15="http://schemas.microsoft.com/office/word/2012/wordml" xmlns:w16se="http://schemas.microsoft.com/office/word/2015/wordml/symex" mc:Ignorable="w14 w15 w16se">
   <w:docDefaults>
     <w:rPrDefault>
       <w:rPr>
@@ -2034,7 +1852,7 @@
       </w:pPr>
     </w:pPrDefault>
   </w:docDefaults>
-  <w:latentStyles w:defLockedState="0" w:defUIPriority="99" w:defSemiHidden="0" w:defUnhideWhenUsed="0" w:defQFormat="0" w:count="375">
+  <w:latentStyles w:defLockedState="0" w:defUIPriority="99" w:defSemiHidden="0" w:defUnhideWhenUsed="0" w:defQFormat="0" w:count="371">
     <w:lsdException w:name="Normal" w:uiPriority="0" w:qFormat="1"/>
     <w:lsdException w:name="heading 1" w:uiPriority="0" w:qFormat="1"/>
     <w:lsdException w:name="heading 2" w:semiHidden="1" w:uiPriority="0" w:unhideWhenUsed="1" w:qFormat="1"/>
@@ -2140,6 +1958,7 @@
     <w:lsdException w:name="HTML Sample" w:semiHidden="1" w:unhideWhenUsed="1"/>
     <w:lsdException w:name="HTML Typewriter" w:semiHidden="1" w:unhideWhenUsed="1"/>
     <w:lsdException w:name="HTML Variable" w:semiHidden="1" w:unhideWhenUsed="1"/>
+    <w:lsdException w:name="Normal Table" w:semiHidden="1" w:unhideWhenUsed="1"/>
     <w:lsdException w:name="annotation subject" w:semiHidden="1" w:unhideWhenUsed="1"/>
     <w:lsdException w:name="No List" w:semiHidden="1" w:unhideWhenUsed="1"/>
     <w:lsdException w:name="Outline List 1" w:semiHidden="1" w:unhideWhenUsed="1"/>
@@ -2183,8 +2002,10 @@
     <w:lsdException w:name="Table Elegant" w:semiHidden="1" w:unhideWhenUsed="1"/>
     <w:lsdException w:name="Table Professional" w:semiHidden="1" w:unhideWhenUsed="1"/>
     <w:lsdException w:name="Table Subtle 1" w:semiHidden="1" w:unhideWhenUsed="1"/>
+    <w:lsdException w:name="Table Subtle 2" w:semiHidden="1" w:unhideWhenUsed="1"/>
     <w:lsdException w:name="Table Web 1" w:semiHidden="1" w:unhideWhenUsed="1"/>
     <w:lsdException w:name="Table Web 2" w:semiHidden="1" w:unhideWhenUsed="1"/>
+    <w:lsdException w:name="Table Web 3" w:semiHidden="1" w:unhideWhenUsed="1"/>
     <w:lsdException w:name="Balloon Text" w:semiHidden="1" w:unhideWhenUsed="1"/>
     <w:lsdException w:name="Table Grid" w:uiPriority="39"/>
     <w:lsdException w:name="Table Theme" w:semiHidden="1" w:unhideWhenUsed="1"/>
@@ -2403,10 +2224,6 @@
     <w:lsdException w:name="List Table 5 Dark Accent 6" w:uiPriority="50"/>
     <w:lsdException w:name="List Table 6 Colorful Accent 6" w:uiPriority="51"/>
     <w:lsdException w:name="List Table 7 Colorful Accent 6" w:uiPriority="52"/>
-    <w:lsdException w:name="Mention" w:semiHidden="1" w:unhideWhenUsed="1"/>
-    <w:lsdException w:name="Smart Hyperlink" w:semiHidden="1" w:unhideWhenUsed="1"/>
-    <w:lsdException w:name="Hashtag" w:semiHidden="1" w:unhideWhenUsed="1"/>
-    <w:lsdException w:name="Unresolved Mention" w:semiHidden="1" w:unhideWhenUsed="1"/>
   </w:latentStyles>
   <w:style w:type="paragraph" w:default="1" w:styleId="Normal">
     <w:name w:val="Normal"/>
